--- a/Abstract/Graduation Course Logika/NODEJS.docx
+++ b/Abstract/Graduation Course Logika/NODEJS.docx
@@ -5500,6 +5500,49 @@
     </w:p>
     <w:p>
       <w:pPr>
+        <w:pBdr>
+          <w:bottom w:val="single" w:sz="4" w:space="1" w:color="auto"/>
+        </w:pBdr>
+        <w:jc w:val="both"/>
+        <w:rPr>
+          <w:color w:val="0D0D0D" w:themeColor="text1" w:themeTint="F2"/>
+          <w:sz w:val="28"/>
+          <w:szCs w:val="28"/>
+          <w:lang w:val="uk-UA"/>
+          <w14:shadow w14:blurRad="38100" w14:dist="25400" w14:dir="5400000" w14:sx="100000" w14:sy="100000" w14:kx="0" w14:ky="0" w14:algn="ctr">
+            <w14:srgbClr w14:val="6E747A">
+              <w14:alpha w14:val="57000"/>
+            </w14:srgbClr>
+          </w14:shadow>
+          <w14:textOutline w14:w="0" w14:cap="flat" w14:cmpd="sng" w14:algn="ctr">
+            <w14:noFill/>
+            <w14:prstDash w14:val="solid"/>
+            <w14:round/>
+          </w14:textOutline>
+        </w:rPr>
+      </w:pPr>
+      <w:r>
+        <w:rPr>
+          <w:color w:val="0D0D0D" w:themeColor="text1" w:themeTint="F2"/>
+          <w:sz w:val="28"/>
+          <w:szCs w:val="28"/>
+          <w:lang w:val="uk-UA"/>
+          <w14:shadow w14:blurRad="38100" w14:dist="25400" w14:dir="5400000" w14:sx="100000" w14:sy="100000" w14:kx="0" w14:ky="0" w14:algn="ctr">
+            <w14:srgbClr w14:val="6E747A">
+              <w14:alpha w14:val="57000"/>
+            </w14:srgbClr>
+          </w14:shadow>
+          <w14:textOutline w14:w="0" w14:cap="flat" w14:cmpd="sng" w14:algn="ctr">
+            <w14:noFill/>
+            <w14:prstDash w14:val="solid"/>
+            <w14:round/>
+          </w14:textOutline>
+        </w:rPr>
+        <w:t>НЕ МАЄ ЗВ'ЯЗКУ З NODE.JS</w:t>
+      </w:r>
+    </w:p>
+    <w:p>
+      <w:pPr>
         <w:jc w:val="both"/>
         <w:rPr>
           <w:color w:val="4472C4" w:themeColor="accent1"/>
@@ -5955,6 +5998,27 @@
         </w:rPr>
         <w:t>)</w:t>
       </w:r>
+    </w:p>
+    <w:p>
+      <w:pPr>
+        <w:jc w:val="both"/>
+        <w:rPr>
+          <w:color w:val="0D0D0D" w:themeColor="text1" w:themeTint="F2"/>
+          <w:sz w:val="28"/>
+          <w:szCs w:val="28"/>
+          <w:lang w:val="uk-UA"/>
+          <w14:shadow w14:blurRad="38100" w14:dist="25400" w14:dir="5400000" w14:sx="100000" w14:sy="100000" w14:kx="0" w14:ky="0" w14:algn="ctr">
+            <w14:srgbClr w14:val="6E747A">
+              <w14:alpha w14:val="57000"/>
+            </w14:srgbClr>
+          </w14:shadow>
+          <w14:textOutline w14:w="0" w14:cap="flat" w14:cmpd="sng" w14:algn="ctr">
+            <w14:noFill/>
+            <w14:prstDash w14:val="solid"/>
+            <w14:round/>
+          </w14:textOutline>
+        </w:rPr>
+      </w:pPr>
     </w:p>
     <w:sectPr>
       <w:pgSz w:w="11906" w:h="16838"/>
